--- a/Template_Files/05_SoftwareRequirementsAndArchitecture_LaneAssistance_Template.docx
+++ b/Template_Files/05_SoftwareRequirementsAndArchitecture_LaneAssistance_Template.docx
@@ -15,7 +15,9 @@
         </w:rPr>
       </w:pPr>
       <w:bookmarkStart w:id="0" w:name="_gc2pz7m8v7e" w:colFirst="0" w:colLast="0"/>
+      <w:bookmarkStart w:id="1" w:name="_GoBack"/>
       <w:bookmarkEnd w:id="0"/>
+      <w:bookmarkEnd w:id="1"/>
       <w:r>
         <w:rPr>
           <w:noProof/>
@@ -128,8 +130,8 @@
           <w:szCs w:val="48"/>
         </w:rPr>
       </w:pPr>
-      <w:bookmarkStart w:id="1" w:name="_26sbew8fa0gp" w:colFirst="0" w:colLast="0"/>
-      <w:bookmarkEnd w:id="1"/>
+      <w:bookmarkStart w:id="2" w:name="_26sbew8fa0gp" w:colFirst="0" w:colLast="0"/>
+      <w:bookmarkEnd w:id="2"/>
     </w:p>
     <w:p>
       <w:pPr>
@@ -141,8 +143,8 @@
           <w:szCs w:val="48"/>
         </w:rPr>
       </w:pPr>
-      <w:bookmarkStart w:id="2" w:name="_1v0rwb789wl3" w:colFirst="0" w:colLast="0"/>
-      <w:bookmarkEnd w:id="2"/>
+      <w:bookmarkStart w:id="3" w:name="_1v0rwb789wl3" w:colFirst="0" w:colLast="0"/>
+      <w:bookmarkEnd w:id="3"/>
     </w:p>
     <w:p>
       <w:pPr>
@@ -153,8 +155,8 @@
           <w:szCs w:val="48"/>
         </w:rPr>
       </w:pPr>
-      <w:bookmarkStart w:id="3" w:name="_2468oyeg0eef" w:colFirst="0" w:colLast="0"/>
-      <w:bookmarkEnd w:id="3"/>
+      <w:bookmarkStart w:id="4" w:name="_2468oyeg0eef" w:colFirst="0" w:colLast="0"/>
+      <w:bookmarkEnd w:id="4"/>
     </w:p>
     <w:p>
       <w:pPr>
@@ -165,8 +167,8 @@
           <w:szCs w:val="36"/>
         </w:rPr>
       </w:pPr>
-      <w:bookmarkStart w:id="4" w:name="_6b0tu6b7f5z2" w:colFirst="0" w:colLast="0"/>
-      <w:bookmarkEnd w:id="4"/>
+      <w:bookmarkStart w:id="5" w:name="_6b0tu6b7f5z2" w:colFirst="0" w:colLast="0"/>
+      <w:bookmarkEnd w:id="5"/>
     </w:p>
     <w:p>
       <w:pPr>
@@ -178,8 +180,8 @@
           <w:szCs w:val="36"/>
         </w:rPr>
       </w:pPr>
-      <w:bookmarkStart w:id="5" w:name="_879m0vic63hw" w:colFirst="0" w:colLast="0"/>
-      <w:bookmarkEnd w:id="5"/>
+      <w:bookmarkStart w:id="6" w:name="_879m0vic63hw" w:colFirst="0" w:colLast="0"/>
+      <w:bookmarkEnd w:id="6"/>
       <w:r>
         <w:rPr>
           <w:sz w:val="36"/>
@@ -198,8 +200,8 @@
           <w:szCs w:val="36"/>
         </w:rPr>
       </w:pPr>
-      <w:bookmarkStart w:id="6" w:name="_ug35toubx59n" w:colFirst="0" w:colLast="0"/>
-      <w:bookmarkEnd w:id="6"/>
+      <w:bookmarkStart w:id="7" w:name="_ug35toubx59n" w:colFirst="0" w:colLast="0"/>
+      <w:bookmarkEnd w:id="7"/>
       <w:r>
         <w:rPr>
           <w:sz w:val="36"/>
@@ -257,8 +259,8 @@
           <w:szCs w:val="48"/>
         </w:rPr>
       </w:pPr>
-      <w:bookmarkStart w:id="7" w:name="_l0poj5uo1qme" w:colFirst="0" w:colLast="0"/>
-      <w:bookmarkEnd w:id="7"/>
+      <w:bookmarkStart w:id="8" w:name="_l0poj5uo1qme" w:colFirst="0" w:colLast="0"/>
+      <w:bookmarkEnd w:id="8"/>
       <w:r>
         <w:rPr>
           <w:noProof/>
@@ -320,8 +322,8 @@
         <w:spacing w:before="480" w:after="180" w:line="240" w:lineRule="auto"/>
         <w:contextualSpacing w:val="0"/>
       </w:pPr>
-      <w:bookmarkStart w:id="8" w:name="_1t3h5sf" w:colFirst="0" w:colLast="0"/>
-      <w:bookmarkEnd w:id="8"/>
+      <w:bookmarkStart w:id="9" w:name="_1t3h5sf" w:colFirst="0" w:colLast="0"/>
+      <w:bookmarkEnd w:id="9"/>
       <w:r>
         <w:lastRenderedPageBreak/>
         <w:t>Document history</w:t>
@@ -663,8 +665,6 @@
               </w:rPr>
               <w:t>Release</w:t>
             </w:r>
-            <w:bookmarkStart w:id="9" w:name="_GoBack"/>
-            <w:bookmarkEnd w:id="9"/>
           </w:p>
         </w:tc>
       </w:tr>
@@ -944,14 +944,7 @@
                 <w:color w:val="1155CC"/>
                 <w:u w:val="single"/>
               </w:rPr>
-              <w:t>Table of Cont</w:t>
-            </w:r>
-            <w:r>
-              <w:rPr>
-                <w:color w:val="1155CC"/>
-                <w:u w:val="single"/>
-              </w:rPr>
-              <w:t>ents</w:t>
+              <w:t>Table of Contents</w:t>
             </w:r>
           </w:hyperlink>
         </w:p>
@@ -2230,13 +2223,7 @@
         <w:rPr>
           <w:b/>
         </w:rPr>
-        <w:t>Lane Departure Warning (LDW) Amplitude Malfunction Softwar</w:t>
-      </w:r>
-      <w:r>
-        <w:rPr>
-          <w:b/>
-        </w:rPr>
-        <w:t>e Requirements:</w:t>
+        <w:t>Lane Departure Warning (LDW) Amplitude Malfunction Software Requirements:</w:t>
       </w:r>
     </w:p>
     <w:p/>
@@ -3434,10 +3421,7 @@
               <w:widowControl w:val="0"/>
             </w:pPr>
             <w:r>
-              <w:t>T</w:t>
-            </w:r>
-            <w:r>
-              <w:t xml:space="preserve">he validity and integrity of the data transmission for </w:t>
+              <w:t xml:space="preserve">The validity and integrity of the data transmission for </w:t>
             </w:r>
             <w:proofErr w:type="spellStart"/>
             <w:r>
